--- a/docs/GeovaneMorais.docx
+++ b/docs/GeovaneMorais.docx
@@ -212,7 +212,9 @@
         </w:rPr>
       </w:pPr>
       <w:r>
-        <w:rPr/>
+        <w:rPr>
+          <w:rFonts w:eastAsia="Arial" w:cs="Arial" w:ascii="Arial" w:hAnsi="Arial"/>
+        </w:rPr>
       </w:r>
     </w:p>
     <w:p>
@@ -710,7 +712,19 @@
         <w:rPr>
           <w:rFonts w:eastAsia="Arial" w:cs="Arial" w:ascii="Arial" w:hAnsi="Arial"/>
         </w:rPr>
-        <w:t xml:space="preserve"> Encarregado de auxiliar o eletricista na montagem industrial e operação de máquinas elétricas.</w:t>
+        <w:t xml:space="preserve"> </w:t>
+      </w:r>
+      <w:r>
+        <w:rPr>
+          <w:rFonts w:eastAsia="Arial" w:cs="Arial" w:ascii="Arial" w:hAnsi="Arial"/>
+        </w:rPr>
+        <w:t>Encarregado de</w:t>
+      </w:r>
+      <w:r>
+        <w:rPr>
+          <w:rFonts w:eastAsia="Arial" w:cs="Arial" w:ascii="Arial" w:hAnsi="Arial"/>
+        </w:rPr>
+        <w:t xml:space="preserve"> suporte técnico a clientes proporcionando a resolução de problemas que envolvem o software ERP da empresa, redes de computadores, sistemas Windows e servidores linux com samba e mysql.</w:t>
       </w:r>
     </w:p>
     <w:p>

--- a/docs/GeovaneMorais.docx
+++ b/docs/GeovaneMorais.docx
@@ -108,7 +108,7 @@
         <w:rPr>
           <w:rFonts w:eastAsia="Arial" w:cs="Arial" w:ascii="Arial" w:hAnsi="Arial"/>
         </w:rPr>
-        <w:t>Contatos:(19) 9 9178.4852 – whatsapp ou recado: (19) 9 9789.3773</w:t>
+        <w:t>Contatos:(19) 9.9631-6033 – whatsapp ou recado: (19) 9.9789-3773</w:t>
       </w:r>
     </w:p>
     <w:p>
@@ -712,19 +712,7 @@
         <w:rPr>
           <w:rFonts w:eastAsia="Arial" w:cs="Arial" w:ascii="Arial" w:hAnsi="Arial"/>
         </w:rPr>
-        <w:t xml:space="preserve"> </w:t>
-      </w:r>
-      <w:r>
-        <w:rPr>
-          <w:rFonts w:eastAsia="Arial" w:cs="Arial" w:ascii="Arial" w:hAnsi="Arial"/>
-        </w:rPr>
-        <w:t>Encarregado de</w:t>
-      </w:r>
-      <w:r>
-        <w:rPr>
-          <w:rFonts w:eastAsia="Arial" w:cs="Arial" w:ascii="Arial" w:hAnsi="Arial"/>
-        </w:rPr>
-        <w:t xml:space="preserve"> suporte técnico a clientes proporcionando a resolução de problemas que envolvem o software ERP da empresa, redes de computadores, sistemas Windows e servidores linux com samba e mysql.</w:t>
+        <w:t xml:space="preserve"> Encarregado de suporte técnico a clientes proporcionando a resolução de problemas que envolvem o software ERP da empresa, redes de computadores, sistemas Windows e servidores linux com samba e mysql.</w:t>
       </w:r>
     </w:p>
     <w:p>

--- a/docs/GeovaneMorais.docx
+++ b/docs/GeovaneMorais.docx
@@ -403,7 +403,19 @@
         <w:rPr>
           <w:rFonts w:eastAsia="Arial" w:cs="Arial" w:ascii="Arial" w:hAnsi="Arial"/>
         </w:rPr>
-        <w:t>: NodeJS, Express, MySQL, Javascript, Git, React.JS, CSS, HTML e Bootstrap.</w:t>
+        <w:t xml:space="preserve">: </w:t>
+      </w:r>
+      <w:r>
+        <w:rPr>
+          <w:rFonts w:eastAsia="Arial" w:cs="Arial" w:ascii="Arial" w:hAnsi="Arial"/>
+        </w:rPr>
+        <w:t xml:space="preserve">Java, Spring, </w:t>
+      </w:r>
+      <w:r>
+        <w:rPr>
+          <w:rFonts w:eastAsia="Arial" w:cs="Arial" w:ascii="Arial" w:hAnsi="Arial"/>
+        </w:rPr>
+        <w:t>NodeJS, Express, MySQL, Javascript, Git, React.JS, CSS, HTML e Bootstrap.</w:t>
       </w:r>
     </w:p>
     <w:p>

--- a/docs/GeovaneMorais.docx
+++ b/docs/GeovaneMorais.docx
@@ -100,7 +100,9 @@
       <w:pPr>
         <w:pStyle w:val="Normal"/>
         <w:ind w:left="709" w:hanging="0"/>
-        <w:rPr/>
+        <w:rPr>
+          <w:rFonts w:ascii="Arial" w:hAnsi="Arial" w:eastAsia="Arial" w:cs="Arial"/>
+        </w:rPr>
       </w:pPr>
       <w:bookmarkStart w:id="0" w:name="_heading=h.gjdgxs"/>
       <w:bookmarkEnd w:id="0"/>
@@ -108,7 +110,7 @@
         <w:rPr>
           <w:rFonts w:eastAsia="Arial" w:cs="Arial" w:ascii="Arial" w:hAnsi="Arial"/>
         </w:rPr>
-        <w:t>Contatos:(19) 9.9631-6033 – whatsapp ou recado: (19) 9.9789-3773</w:t>
+        <w:t>Contatos:(19) 9.9631-6033</w:t>
       </w:r>
     </w:p>
     <w:p>
@@ -194,7 +196,9 @@
       <w:pPr>
         <w:pStyle w:val="Normal"/>
         <w:ind w:left="709" w:hanging="0"/>
-        <w:rPr/>
+        <w:rPr>
+          <w:rFonts w:ascii="Arial" w:hAnsi="Arial" w:eastAsia="Arial" w:cs="Arial"/>
+        </w:rPr>
       </w:pPr>
       <w:r>
         <w:rPr>
@@ -221,16 +225,23 @@
       <w:pPr>
         <w:pStyle w:val="Normal"/>
         <w:spacing w:before="57" w:after="57"/>
-        <w:rPr/>
-      </w:pPr>
-      <w:r>
-        <w:rPr>
-          <w:rFonts w:eastAsia="Arial" w:cs="Arial" w:ascii="Arial" w:hAnsi="Arial"/>
+        <w:rPr>
+          <w:rFonts w:ascii="Arial" w:hAnsi="Arial" w:eastAsia="Arial" w:cs="Arial"/>
+          <w:b/>
           <w:b/>
           <w:sz w:val="26"/>
           <w:szCs w:val="26"/>
           <w:u w:val="single"/>
         </w:rPr>
+      </w:pPr>
+      <w:r>
+        <w:rPr>
+          <w:rFonts w:eastAsia="Arial" w:cs="Arial" w:ascii="Arial" w:hAnsi="Arial"/>
+          <w:b/>
+          <w:sz w:val="26"/>
+          <w:szCs w:val="26"/>
+          <w:u w:val="single"/>
+        </w:rPr>
         <w:t xml:space="preserve">FORMAÇÃO                                                                                                                                                                                                              </w:t>
       </w:r>
     </w:p>
@@ -244,14 +255,40 @@
         <w:rPr>
           <w:rFonts w:eastAsia="Arial" w:cs="Arial" w:ascii="Arial" w:hAnsi="Arial"/>
         </w:rPr>
-        <w:t>Tecnólogo em análise e desenvolvimento de sistemas - Cursando (término previsto dez/2022);</w:t>
+        <w:t xml:space="preserve">Tecnólogo em análise e desenvolvimento de sistemas - Cursando (término previsto </w:t>
+      </w:r>
+      <w:r>
+        <w:rPr>
+          <w:rFonts w:eastAsia="Arial" w:cs="Arial" w:ascii="Arial" w:hAnsi="Arial"/>
+        </w:rPr>
+        <w:t>Jul</w:t>
+      </w:r>
+      <w:r>
+        <w:rPr>
+          <w:rFonts w:eastAsia="Arial" w:cs="Arial" w:ascii="Arial" w:hAnsi="Arial"/>
+        </w:rPr>
+        <w:t>/202</w:t>
+      </w:r>
+      <w:r>
+        <w:rPr>
+          <w:rFonts w:eastAsia="Arial" w:cs="Arial" w:ascii="Arial" w:hAnsi="Arial"/>
+        </w:rPr>
+        <w:t>3</w:t>
+      </w:r>
+      <w:r>
+        <w:rPr>
+          <w:rFonts w:eastAsia="Arial" w:cs="Arial" w:ascii="Arial" w:hAnsi="Arial"/>
+        </w:rPr>
+        <w:t>);</w:t>
       </w:r>
     </w:p>
     <w:p>
       <w:pPr>
         <w:pStyle w:val="Normal"/>
         <w:ind w:left="709" w:hanging="0"/>
-        <w:rPr/>
+        <w:rPr>
+          <w:rFonts w:ascii="Arial" w:hAnsi="Arial" w:eastAsia="Arial" w:cs="Arial"/>
+        </w:rPr>
       </w:pPr>
       <w:r>
         <w:rPr>
@@ -352,7 +389,9 @@
           <w:numId w:val="1"/>
         </w:numPr>
         <w:ind w:left="709" w:hanging="360"/>
-        <w:rPr/>
+        <w:rPr>
+          <w:rFonts w:ascii="Arial" w:hAnsi="Arial" w:eastAsia="Arial" w:cs="Arial"/>
+        </w:rPr>
       </w:pPr>
       <w:r>
         <w:rPr>
@@ -403,19 +442,7 @@
         <w:rPr>
           <w:rFonts w:eastAsia="Arial" w:cs="Arial" w:ascii="Arial" w:hAnsi="Arial"/>
         </w:rPr>
-        <w:t xml:space="preserve">: </w:t>
-      </w:r>
-      <w:r>
-        <w:rPr>
-          <w:rFonts w:eastAsia="Arial" w:cs="Arial" w:ascii="Arial" w:hAnsi="Arial"/>
-        </w:rPr>
-        <w:t xml:space="preserve">Java, Spring, </w:t>
-      </w:r>
-      <w:r>
-        <w:rPr>
-          <w:rFonts w:eastAsia="Arial" w:cs="Arial" w:ascii="Arial" w:hAnsi="Arial"/>
-        </w:rPr>
-        <w:t>NodeJS, Express, MySQL, Javascript, Git, React.JS, CSS, HTML e Bootstrap.</w:t>
+        <w:t>: Java, Spring, NodeJS, Express, MySQL, Javascript, Git, React.JS, CSS, HTML e Bootstrap.</w:t>
       </w:r>
     </w:p>
     <w:p>
@@ -449,7 +476,7 @@
         <w:rPr>
           <w:rFonts w:eastAsia="Arial" w:cs="Arial" w:ascii="Arial" w:hAnsi="Arial"/>
         </w:rPr>
-        <w:t xml:space="preserve">Pacote office: </w:t>
+        <w:t>Pacote office:</w:t>
       </w:r>
     </w:p>
     <w:p>
@@ -1649,7 +1676,7 @@
     <w:rPr/>
   </w:style>
   <w:style w:type="character" w:styleId="LinkdaInternet" w:customStyle="1">
-    <w:name w:val="Link da Internet"/>
+    <w:name w:val="Hyperlink"/>
     <w:qFormat/>
     <w:rPr>
       <w:color w:val="000080"/>
